--- a/assignment01.docx
+++ b/assignment01.docx
@@ -82,8 +82,19 @@
       <w:pPr>
         <w:pStyle w:val="ListParagraph"/>
       </w:pPr>
-      <w:r>
-        <w:t>Kotesh : As the years of education is increased, income also increased in the linear fashion.</w:t>
+    </w:p>
+    <w:p>
+      <w:pPr>
+        <w:pStyle w:val="ListParagraph"/>
+        <w:rPr>
+          <w:i/>
+        </w:rPr>
+      </w:pPr>
+      <w:r>
+        <w:rPr>
+          <w:i/>
+        </w:rPr>
+        <w:t>As the years of education is increased, income also increased in the linear fashion.</w:t>
       </w:r>
     </w:p>
     <w:p>
@@ -160,6 +171,47 @@
     <w:p>
       <w:pPr>
         <w:pStyle w:val="ListParagraph"/>
+        <w:rPr>
+          <w:i/>
+        </w:rPr>
+      </w:pPr>
+    </w:p>
+    <w:p>
+      <w:pPr>
+        <w:pStyle w:val="ListParagraph"/>
+        <w:rPr>
+          <w:i/>
+        </w:rPr>
+      </w:pPr>
+      <w:r>
+        <w:rPr>
+          <w:i/>
+        </w:rPr>
+        <w:t>Income for the new Individual is approximately 73.0 for 18 years of Education.</w:t>
+      </w:r>
+    </w:p>
+    <w:p>
+      <w:pPr>
+        <w:pStyle w:val="ListParagraph"/>
+        <w:rPr>
+          <w:i/>
+        </w:rPr>
+      </w:pPr>
+      <w:r>
+        <w:rPr>
+          <w:i/>
+        </w:rPr>
+        <w:t>Raw value is 73.05228969661982.</w:t>
+      </w:r>
+    </w:p>
+    <w:p>
+      <w:pPr>
+        <w:pStyle w:val="ListParagraph"/>
+      </w:pPr>
+    </w:p>
+    <w:p>
+      <w:pPr>
+        <w:pStyle w:val="ListParagraph"/>
         <w:numPr>
           <w:ilvl w:val="0"/>
           <w:numId w:val="1"/>
@@ -178,6 +230,116 @@
     <w:p>
       <w:pPr>
         <w:pStyle w:val="ListParagraph"/>
+      </w:pPr>
+    </w:p>
+    <w:p>
+      <w:pPr>
+        <w:pStyle w:val="ListParagraph"/>
+        <w:rPr>
+          <w:i/>
+        </w:rPr>
+      </w:pPr>
+      <w:r>
+        <w:rPr>
+          <w:i/>
+        </w:rPr>
+        <w:t xml:space="preserve">Below is the </w:t>
+      </w:r>
+      <w:r>
+        <w:rPr>
+          <w:i/>
+        </w:rPr>
+        <w:t>scatter plot of I</w:t>
+      </w:r>
+      <w:r>
+        <w:rPr>
+          <w:i/>
+        </w:rPr>
+        <w:t>ncome</w:t>
+      </w:r>
+      <w:r>
+        <w:rPr>
+          <w:i/>
+        </w:rPr>
+        <w:t xml:space="preserve"> (Y- axis)</w:t>
+      </w:r>
+      <w:r>
+        <w:rPr>
+          <w:i/>
+        </w:rPr>
+        <w:t xml:space="preserve"> vs years of Education</w:t>
+      </w:r>
+      <w:r>
+        <w:rPr>
+          <w:i/>
+        </w:rPr>
+        <w:t xml:space="preserve"> (X- axis)</w:t>
+      </w:r>
+      <w:r>
+        <w:rPr>
+          <w:i/>
+        </w:rPr>
+        <w:t>.</w:t>
+      </w:r>
+    </w:p>
+    <w:p>
+      <w:pPr>
+        <w:pStyle w:val="ListParagraph"/>
+      </w:pPr>
+    </w:p>
+    <w:p>
+      <w:pPr>
+        <w:pStyle w:val="ListParagraph"/>
+      </w:pPr>
+      <w:r>
+        <w:rPr>
+          <w:noProof/>
+        </w:rPr>
+        <w:drawing>
+          <wp:inline distT="0" distB="0" distL="0" distR="0" wp14:anchorId="69611370" wp14:editId="1033556E">
+            <wp:extent cx="4682899" cy="2965836"/>
+            <wp:effectExtent l="0" t="0" r="3810" b="6350"/>
+            <wp:docPr id="1" name="Picture 1"/>
+            <wp:cNvGraphicFramePr>
+              <a:graphicFrameLocks xmlns:a="http://schemas.openxmlformats.org/drawingml/2006/main" noChangeAspect="1"/>
+            </wp:cNvGraphicFramePr>
+            <a:graphic xmlns:a="http://schemas.openxmlformats.org/drawingml/2006/main">
+              <a:graphicData uri="http://schemas.openxmlformats.org/drawingml/2006/picture">
+                <pic:pic xmlns:pic="http://schemas.openxmlformats.org/drawingml/2006/picture">
+                  <pic:nvPicPr>
+                    <pic:cNvPr id="1" name=""/>
+                    <pic:cNvPicPr/>
+                  </pic:nvPicPr>
+                  <pic:blipFill>
+                    <a:blip r:embed="rId6"/>
+                    <a:stretch>
+                      <a:fillRect/>
+                    </a:stretch>
+                  </pic:blipFill>
+                  <pic:spPr>
+                    <a:xfrm>
+                      <a:off x="0" y="0"/>
+                      <a:ext cx="4695022" cy="2973514"/>
+                    </a:xfrm>
+                    <a:prstGeom prst="rect">
+                      <a:avLst/>
+                    </a:prstGeom>
+                  </pic:spPr>
+                </pic:pic>
+              </a:graphicData>
+            </a:graphic>
+          </wp:inline>
+        </w:drawing>
+      </w:r>
+    </w:p>
+    <w:p>
+      <w:pPr>
+        <w:pStyle w:val="ListParagraph"/>
+      </w:pPr>
+    </w:p>
+    <w:p>
+      <w:pPr>
+        <w:pStyle w:val="ListParagraph"/>
         <w:numPr>
           <w:ilvl w:val="0"/>
           <w:numId w:val="1"/>
@@ -238,6 +400,86 @@
     <w:p>
       <w:pPr>
         <w:pStyle w:val="ListParagraph"/>
+      </w:pPr>
+    </w:p>
+    <w:p>
+      <w:pPr>
+        <w:tabs>
+          <w:tab w:val="left" w:pos="916"/>
+          <w:tab w:val="left" w:pos="1832"/>
+          <w:tab w:val="left" w:pos="2748"/>
+          <w:tab w:val="left" w:pos="3664"/>
+          <w:tab w:val="left" w:pos="4580"/>
+          <w:tab w:val="left" w:pos="5496"/>
+          <w:tab w:val="left" w:pos="6412"/>
+          <w:tab w:val="left" w:pos="7328"/>
+          <w:tab w:val="left" w:pos="8244"/>
+          <w:tab w:val="left" w:pos="9160"/>
+          <w:tab w:val="left" w:pos="10076"/>
+          <w:tab w:val="left" w:pos="10992"/>
+          <w:tab w:val="left" w:pos="11908"/>
+          <w:tab w:val="left" w:pos="12824"/>
+          <w:tab w:val="left" w:pos="13740"/>
+          <w:tab w:val="left" w:pos="14656"/>
+        </w:tabs>
+        <w:wordWrap w:val="0"/>
+        <w:ind w:left="720"/>
+        <w:textAlignment w:val="baseline"/>
+        <w:rPr>
+          <w:i/>
+        </w:rPr>
+      </w:pPr>
+      <w:r>
+        <w:rPr>
+          <w:i/>
+        </w:rPr>
+        <w:t>Raw value of Income is 66.40569670315645.</w:t>
+      </w:r>
+    </w:p>
+    <w:p>
+      <w:pPr>
+        <w:pStyle w:val="ListParagraph"/>
+        <w:rPr>
+          <w:i/>
+        </w:rPr>
+      </w:pPr>
+      <w:r>
+        <w:rPr>
+          <w:i/>
+        </w:rPr>
+        <w:lastRenderedPageBreak/>
+        <w:t xml:space="preserve">New Individual with 18years of Education &amp; 60 years of Seniority </w:t>
+      </w:r>
+      <w:r>
+        <w:rPr>
+          <w:i/>
+        </w:rPr>
+        <w:t>will have</w:t>
+      </w:r>
+      <w:r>
+        <w:rPr>
+          <w:i/>
+        </w:rPr>
+        <w:t xml:space="preserve"> the Income </w:t>
+      </w:r>
+      <w:r>
+        <w:rPr>
+          <w:i/>
+        </w:rPr>
+        <w:t>as 66.0</w:t>
+      </w:r>
+    </w:p>
+    <w:p>
+      <w:pPr>
+        <w:pStyle w:val="ListParagraph"/>
+        <w:rPr>
+          <w:i/>
+        </w:rPr>
+      </w:pPr>
+    </w:p>
+    <w:p>
+      <w:pPr>
+        <w:pStyle w:val="ListParagraph"/>
         <w:numPr>
           <w:ilvl w:val="0"/>
           <w:numId w:val="1"/>
@@ -253,10 +495,10 @@
         <w:t>ncome</w:t>
       </w:r>
       <w:r>
-        <w:t xml:space="preserve">” </w:t>
-      </w:r>
-      <w:r>
-        <w:t xml:space="preserve"> or </w:t>
+        <w:t>” or</w:t>
+      </w:r>
+      <w:r>
+        <w:t xml:space="preserve"> </w:t>
       </w:r>
       <w:r>
         <w:t>“Seniority”</w:t>
@@ -269,13 +511,101 @@
       <w:pPr>
         <w:pStyle w:val="ListParagraph"/>
       </w:pPr>
-      <w:r>
-        <w:t>Yes years of education is stronger predictor of income, since the summary shows that we have very strong value of beta(Co-efficient)</w:t>
-      </w:r>
-      <w:r>
-        <w:t xml:space="preserve"> compared to the Seniority.</w:t>
-      </w:r>
+    </w:p>
+    <w:p>
+      <w:pPr>
+        <w:pStyle w:val="ListParagraph"/>
+        <w:rPr>
+          <w:i/>
+        </w:rPr>
+      </w:pPr>
+      <w:r>
+        <w:rPr>
+          <w:i/>
+        </w:rPr>
+        <w:t xml:space="preserve">Looking at the </w:t>
+      </w:r>
+      <w:r>
+        <w:rPr>
+          <w:i/>
+        </w:rPr>
+        <w:t xml:space="preserve">standard error, Seniority sample data is more accurate compared to the </w:t>
+      </w:r>
+      <w:r>
+        <w:rPr>
+          <w:i/>
+        </w:rPr>
+        <w:t>Education</w:t>
+      </w:r>
+      <w:r>
+        <w:rPr>
+          <w:i/>
+        </w:rPr>
+        <w:t xml:space="preserve"> data</w:t>
+      </w:r>
+      <w:r>
+        <w:rPr>
+          <w:i/>
+        </w:rPr>
+        <w:t>, which implies the prediction for the Seniority is stronger predictor than the Education.</w:t>
+      </w:r>
+    </w:p>
+    <w:p>
+      <w:pPr>
+        <w:pStyle w:val="ListParagraph"/>
+        <w:rPr>
+          <w:i/>
+        </w:rPr>
+      </w:pPr>
+    </w:p>
+    <w:p>
+      <w:pPr>
+        <w:pStyle w:val="ListParagraph"/>
+        <w:rPr>
+          <w:i/>
+        </w:rPr>
+      </w:pPr>
       <w:bookmarkStart w:id="0" w:name="_GoBack"/>
+      <w:r>
+        <w:rPr>
+          <w:noProof/>
+        </w:rPr>
+        <w:drawing>
+          <wp:inline distT="0" distB="0" distL="0" distR="0" wp14:anchorId="5F587C6C" wp14:editId="054876A3">
+            <wp:extent cx="5943600" cy="3385185"/>
+            <wp:effectExtent l="0" t="0" r="0" b="5715"/>
+            <wp:docPr id="3" name="Picture 3"/>
+            <wp:cNvGraphicFramePr>
+              <a:graphicFrameLocks xmlns:a="http://schemas.openxmlformats.org/drawingml/2006/main" noChangeAspect="1"/>
+            </wp:cNvGraphicFramePr>
+            <a:graphic xmlns:a="http://schemas.openxmlformats.org/drawingml/2006/main">
+              <a:graphicData uri="http://schemas.openxmlformats.org/drawingml/2006/picture">
+                <pic:pic xmlns:pic="http://schemas.openxmlformats.org/drawingml/2006/picture">
+                  <pic:nvPicPr>
+                    <pic:cNvPr id="1" name=""/>
+                    <pic:cNvPicPr/>
+                  </pic:nvPicPr>
+                  <pic:blipFill>
+                    <a:blip r:embed="rId7"/>
+                    <a:stretch>
+                      <a:fillRect/>
+                    </a:stretch>
+                  </pic:blipFill>
+                  <pic:spPr>
+                    <a:xfrm>
+                      <a:off x="0" y="0"/>
+                      <a:ext cx="5943600" cy="3385185"/>
+                    </a:xfrm>
+                    <a:prstGeom prst="rect">
+                      <a:avLst/>
+                    </a:prstGeom>
+                  </pic:spPr>
+                </pic:pic>
+              </a:graphicData>
+            </a:graphic>
+          </wp:inline>
+        </w:drawing>
+      </w:r>
       <w:bookmarkEnd w:id="0"/>
     </w:p>
     <w:sectPr>
